--- a/docx/100 готово.docx
+++ b/docx/100 готово.docx
@@ -9,7 +9,7 @@
         <w:contextualSpacing w:val="0"/>
         <w:jc w:val="center"/>
       </w:pPr>
-      <w:bookmarkStart w:colFirst="0" w:colLast="0" w:name="h.goau3psluft4" w:id="0"/>
+      <w:bookmarkStart w:colFirst="0" w:colLast="0" w:name="_goau3psluft4" w:id="0"/>
       <w:bookmarkEnd w:id="0"/>
       <w:r>
         <w:rPr>
@@ -2958,7 +2958,30 @@
           <w:szCs w:val="24"/>
           <w:rtl w:val="0"/>
         </w:rPr>
-        <w:t xml:space="preserve">Хотя теперь, ей, наверное, уже всё равно.</w:t>
+        <w:t xml:space="preserve">Хотя теперь</w:t>
+      </w:r>
+      <w:commentRangeStart w:id="0"/>
+      <w:r>
+        <w:rPr>
+          <w:rFonts w:ascii="Times New Roman" w:cs="Times New Roman" w:eastAsia="Times New Roman" w:hAnsi="Times New Roman"/>
+          <w:sz w:val="24"/>
+          <w:szCs w:val="24"/>
+          <w:rtl w:val="0"/>
+        </w:rPr>
+        <w:t xml:space="preserve">,</w:t>
+      </w:r>
+      <w:commentRangeEnd w:id="0"/>
+      <w:r>
+        <w:commentReference w:id="0"/>
+      </w:r>
+      <w:r>
+        <w:rPr>
+          <w:rFonts w:ascii="Times New Roman" w:cs="Times New Roman" w:eastAsia="Times New Roman" w:hAnsi="Times New Roman"/>
+          <w:sz w:val="24"/>
+          <w:szCs w:val="24"/>
+          <w:rtl w:val="0"/>
+        </w:rPr>
+        <w:t xml:space="preserve"> ей, наверное, уже всё равно.</w:t>
       </w:r>
     </w:p>
     <w:p>
@@ -4631,7 +4654,27 @@
           <w:szCs w:val="24"/>
           <w:rtl w:val="0"/>
         </w:rPr>
-        <w:t xml:space="preserve">… нет, он не был трусом, его даже не пугала нынешняя ситуация. Но в Хогвартсе разгуливал убийца, и, если бы Драко смотрел пьесу со своим участием и в этой пьесе полувеликан бросил бы его в Запретном лесу, ему сразу бы захотелось крикнуть мальчишке на сцене, что тот должен…</w:t>
+        <w:t xml:space="preserve">… нет, он не был трусом, его даже не пугала нынешняя ситуация. Но в Хогвартсе разгуливал убийца, и, если бы Драко смотрел пьесу со своим участием</w:t>
+      </w:r>
+      <w:ins w:author="Yuliy L" w:id="0" w:date="2016-09-28T17:30:22Z">
+        <w:r>
+          <w:rPr>
+            <w:rFonts w:ascii="Times New Roman" w:cs="Times New Roman" w:eastAsia="Times New Roman" w:hAnsi="Times New Roman"/>
+            <w:sz w:val="24"/>
+            <w:szCs w:val="24"/>
+            <w:rtl w:val="0"/>
+          </w:rPr>
+          <w:t xml:space="preserve">,</w:t>
+        </w:r>
+      </w:ins>
+      <w:r>
+        <w:rPr>
+          <w:rFonts w:ascii="Times New Roman" w:cs="Times New Roman" w:eastAsia="Times New Roman" w:hAnsi="Times New Roman"/>
+          <w:sz w:val="24"/>
+          <w:szCs w:val="24"/>
+          <w:rtl w:val="0"/>
+        </w:rPr>
+        <w:t xml:space="preserve"> и в этой пьесе полувеликан бросил бы его в Запретном лесу, ему сразу бы захотелось крикнуть мальчишке на сцене, что тот должен…</w:t>
       </w:r>
     </w:p>
     <w:p>
@@ -5461,7 +5504,7 @@
         <w:contextualSpacing w:val="0"/>
         <w:rPr/>
       </w:pPr>
-      <w:commentRangeStart w:id="0"/>
+      <w:commentRangeStart w:id="1"/>
       <w:r>
         <w:rPr>
           <w:rFonts w:ascii="Times New Roman" w:cs="Times New Roman" w:eastAsia="Times New Roman" w:hAnsi="Times New Roman"/>
@@ -5471,9 +5514,9 @@
         </w:rPr>
         <w:t xml:space="preserve">На земле в луже серебряной крови, которая расползалась по земле, </w:t>
       </w:r>
-      <w:commentRangeEnd w:id="0"/>
-      <w:r>
-        <w:commentReference w:id="0"/>
+      <w:commentRangeEnd w:id="1"/>
+      <w:r>
+        <w:commentReference w:id="1"/>
       </w:r>
       <w:r>
         <w:rPr>
@@ -5500,7 +5543,27 @@
           <w:szCs w:val="24"/>
           <w:rtl w:val="0"/>
         </w:rPr>
-        <w:t xml:space="preserve">, чем в прошлый раз, потому что остекленевшие глаза этого единорога смотрели прямо на него и потому что ещё здесь присутствовало...</w:t>
+        <w:t xml:space="preserve">, чем в прошлый раз, потому что остекленевшие глаза этого единорога смотрели прямо на него</w:t>
+      </w:r>
+      <w:ins w:author="Yuliy L" w:id="1" w:date="2016-09-28T17:31:23Z">
+        <w:r>
+          <w:rPr>
+            <w:rFonts w:ascii="Times New Roman" w:cs="Times New Roman" w:eastAsia="Times New Roman" w:hAnsi="Times New Roman"/>
+            <w:sz w:val="24"/>
+            <w:szCs w:val="24"/>
+            <w:rtl w:val="0"/>
+          </w:rPr>
+          <w:t xml:space="preserve">,</w:t>
+        </w:r>
+      </w:ins>
+      <w:r>
+        <w:rPr>
+          <w:rFonts w:ascii="Times New Roman" w:cs="Times New Roman" w:eastAsia="Times New Roman" w:hAnsi="Times New Roman"/>
+          <w:sz w:val="24"/>
+          <w:szCs w:val="24"/>
+          <w:rtl w:val="0"/>
+        </w:rPr>
+        <w:t xml:space="preserve"> и потому что ещё здесь присутствовало...</w:t>
       </w:r>
     </w:p>
     <w:p>
@@ -6638,7 +6701,38 @@
           <w:szCs w:val="24"/>
           <w:rtl w:val="0"/>
         </w:rPr>
-        <w:t xml:space="preserve">Какая бы маскировка при этом не использовалась — </w:t>
+        <w:t xml:space="preserve">Какая бы маскировка при этом </w:t>
+      </w:r>
+      <w:ins w:author="Yuliy L" w:id="2" w:date="2016-09-28T17:31:40Z">
+        <w:r>
+          <w:rPr>
+            <w:rFonts w:ascii="Times New Roman" w:cs="Times New Roman" w:eastAsia="Times New Roman" w:hAnsi="Times New Roman"/>
+            <w:sz w:val="24"/>
+            <w:szCs w:val="24"/>
+            <w:rtl w:val="0"/>
+          </w:rPr>
+          <w:t xml:space="preserve">ни</w:t>
+        </w:r>
+      </w:ins>
+      <w:del w:author="Yuliy L" w:id="2" w:date="2016-09-28T17:31:40Z">
+        <w:r>
+          <w:rPr>
+            <w:rFonts w:ascii="Times New Roman" w:cs="Times New Roman" w:eastAsia="Times New Roman" w:hAnsi="Times New Roman"/>
+            <w:sz w:val="24"/>
+            <w:szCs w:val="24"/>
+            <w:rtl w:val="0"/>
+          </w:rPr>
+          <w:delText xml:space="preserve">не</w:delText>
+        </w:r>
+      </w:del>
+      <w:r>
+        <w:rPr>
+          <w:rFonts w:ascii="Times New Roman" w:cs="Times New Roman" w:eastAsia="Times New Roman" w:hAnsi="Times New Roman"/>
+          <w:sz w:val="24"/>
+          <w:szCs w:val="24"/>
+          <w:rtl w:val="0"/>
+        </w:rPr>
+        <w:t xml:space="preserve"> использовалась — </w:t>
       </w:r>
       <w:r>
         <w:rPr>
@@ -8752,7 +8846,7 @@
 
 <file path=word/comments.xml><?xml version="1.0" encoding="utf-8"?>
 <w:comments xmlns:mc="http://schemas.openxmlformats.org/markup-compatibility/2006" xmlns:o="urn:schemas-microsoft-com:office:office" xmlns:r="http://schemas.openxmlformats.org/officeDocument/2006/relationships" xmlns:m="http://schemas.openxmlformats.org/officeDocument/2006/math" xmlns:v="urn:schemas-microsoft-com:vml" xmlns:wp="http://schemas.openxmlformats.org/drawingml/2006/wordprocessingDrawing" xmlns:w10="urn:schemas-microsoft-com:office:word" xmlns:w="http://schemas.openxmlformats.org/wordprocessingml/2006/main" xmlns:wne="http://schemas.microsoft.com/office/word/2006/wordml" xmlns:sl="http://schemas.openxmlformats.org/schemaLibrary/2006/main" xmlns:a="http://schemas.openxmlformats.org/drawingml/2006/main" xmlns:pic="http://schemas.openxmlformats.org/drawingml/2006/picture" xmlns:c="http://schemas.openxmlformats.org/drawingml/2006/chart" xmlns:lc="http://schemas.openxmlformats.org/drawingml/2006/lockedCanvas" xmlns:dgm="http://schemas.openxmlformats.org/drawingml/2006/diagram" xmlns:wps="http://schemas.microsoft.com/office/word/2010/wordprocessingShape" xmlns:wpg="http://schemas.microsoft.com/office/word/2010/wordprocessingGroup">
-  <w:comment w:author="Chaika Che" w:id="0" w:date="2015-10-14T02:45:01Z">
+  <w:comment w:author="Chaika Che" w:id="1" w:date="2015-10-14T02:45:01Z">
     <w:p>
       <w:pPr>
         <w:keepNext w:val="0"/>
@@ -8805,6 +8899,35 @@
           <w:rtl w:val="0"/>
         </w:rPr>
         <w:t xml:space="preserve">просто убрать второе по земле</w:t>
+      </w:r>
+    </w:p>
+  </w:comment>
+  <w:comment w:author="Yuliy L" w:id="0" w:date="2016-09-28T17:29:57Z">
+    <w:p>
+      <w:pPr>
+        <w:keepNext w:val="0"/>
+        <w:keepLines w:val="0"/>
+        <w:widowControl w:val="0"/>
+        <w:spacing w:after="0" w:before="0" w:line="240" w:lineRule="auto"/>
+        <w:ind w:left="0" w:right="0" w:firstLine="0"/>
+        <w:contextualSpacing w:val="0"/>
+        <w:jc w:val="left"/>
+      </w:pPr>
+      <w:r>
+        <w:rPr>
+          <w:rFonts w:ascii="Arial" w:cs="Arial" w:eastAsia="Arial" w:hAnsi="Arial"/>
+          <w:b w:val="0"/>
+          <w:i w:val="0"/>
+          <w:smallCaps w:val="0"/>
+          <w:strike w:val="0"/>
+          <w:color w:val="000000"/>
+          <w:sz w:val="22"/>
+          <w:szCs w:val="22"/>
+          <w:u w:val="none"/>
+          <w:vertAlign w:val="baseline"/>
+          <w:rtl w:val="0"/>
+        </w:rPr>
+        <w:t xml:space="preserve">Лишняя запятая?</w:t>
       </w:r>
     </w:p>
   </w:comment>
